--- a/Programming Assignment Report.docx
+++ b/Programming Assignment Report.docx
@@ -24,7 +24,18 @@
           <w:szCs w:val="36"/>
           <w:u w:val="single"/>
         </w:rPr>
-        <w:t>Programming Assignment 1</w:t>
+        <w:t xml:space="preserve">Programming Assignment </w:t>
+      </w:r>
+      <w:r>
+        <w:rPr>
+          <w:rFonts w:ascii="Times New Roman" w:hAnsi="Times New Roman" w:cs="Times New Roman"/>
+          <w:b/>
+          <w:bCs/>
+          <w:sz w:val="36"/>
+          <w:szCs w:val="36"/>
+          <w:u w:val="single"/>
+        </w:rPr>
+        <w:t>2</w:t>
       </w:r>
     </w:p>
     <w:p>
@@ -54,7 +65,23 @@
           <w:sz w:val="28"/>
           <w:szCs w:val="28"/>
         </w:rPr>
-        <w:t xml:space="preserve">The Java UDP client-server program does work. To run the program, all you need to do is compile the Java files. Then, on two separate machines, run the server using the command ‘Java </w:t>
+        <w:t xml:space="preserve">The Java </w:t>
+      </w:r>
+      <w:r>
+        <w:rPr>
+          <w:rFonts w:ascii="Times New Roman" w:hAnsi="Times New Roman" w:cs="Times New Roman"/>
+          <w:sz w:val="28"/>
+          <w:szCs w:val="28"/>
+        </w:rPr>
+        <w:t>TCP</w:t>
+      </w:r>
+      <w:r>
+        <w:rPr>
+          <w:rFonts w:ascii="Times New Roman" w:hAnsi="Times New Roman" w:cs="Times New Roman"/>
+          <w:sz w:val="28"/>
+          <w:szCs w:val="28"/>
+        </w:rPr>
+        <w:t xml:space="preserve"> client-server program does work. To run the program, all you need to do is compile the Java files. Then, on two separate machines, run the server using the command ‘Java </w:t>
       </w:r>
       <w:proofErr w:type="spellStart"/>
       <w:r>
@@ -63,7 +90,15 @@
           <w:sz w:val="28"/>
           <w:szCs w:val="28"/>
         </w:rPr>
-        <w:t>RecvUDP</w:t>
+        <w:t>Recv</w:t>
+      </w:r>
+      <w:r>
+        <w:rPr>
+          <w:rFonts w:ascii="Times New Roman" w:hAnsi="Times New Roman" w:cs="Times New Roman"/>
+          <w:sz w:val="28"/>
+          <w:szCs w:val="28"/>
+        </w:rPr>
+        <w:t>TCP</w:t>
       </w:r>
       <w:proofErr w:type="spellEnd"/>
       <w:r>
@@ -101,7 +136,15 @@
           <w:sz w:val="28"/>
           <w:szCs w:val="28"/>
         </w:rPr>
-        <w:t>SendUDP</w:t>
+        <w:t>Send</w:t>
+      </w:r>
+      <w:r>
+        <w:rPr>
+          <w:rFonts w:ascii="Times New Roman" w:hAnsi="Times New Roman" w:cs="Times New Roman"/>
+          <w:sz w:val="28"/>
+          <w:szCs w:val="28"/>
+        </w:rPr>
+        <w:t>TCP</w:t>
       </w:r>
       <w:proofErr w:type="spellEnd"/>
       <w:r>
@@ -192,6 +235,14 @@
         </w:rPr>
         <w:t xml:space="preserve"> </w:t>
       </w:r>
+      <w:r>
+        <w:rPr>
+          <w:rFonts w:ascii="Times New Roman" w:hAnsi="Times New Roman" w:cs="Times New Roman"/>
+          <w:sz w:val="28"/>
+          <w:szCs w:val="28"/>
+        </w:rPr>
+        <w:t>To quit, the client needs to input ‘q’ when asked to enter the op code.</w:t>
+      </w:r>
     </w:p>
     <w:p>
       <w:pPr>
@@ -235,7 +286,23 @@
           <w:sz w:val="28"/>
           <w:szCs w:val="28"/>
         </w:rPr>
-        <w:t xml:space="preserve"> 17ms</w:t>
+        <w:t xml:space="preserve"> </w:t>
+      </w:r>
+      <w:r>
+        <w:rPr>
+          <w:rFonts w:ascii="Times New Roman" w:hAnsi="Times New Roman" w:cs="Times New Roman"/>
+          <w:sz w:val="28"/>
+          <w:szCs w:val="28"/>
+        </w:rPr>
+        <w:t>9</w:t>
+      </w:r>
+      <w:r>
+        <w:rPr>
+          <w:rFonts w:ascii="Times New Roman" w:hAnsi="Times New Roman" w:cs="Times New Roman"/>
+          <w:sz w:val="28"/>
+          <w:szCs w:val="28"/>
+        </w:rPr>
+        <w:t>ms</w:t>
       </w:r>
       <w:r>
         <w:rPr>
@@ -285,18 +352,8 @@
           <w:sz w:val="28"/>
           <w:szCs w:val="28"/>
         </w:rPr>
-        <w:t xml:space="preserve"> 2 </w:t>
-      </w:r>
-      <w:proofErr w:type="spellStart"/>
-      <w:r>
-        <w:rPr>
-          <w:rFonts w:ascii="Times New Roman" w:hAnsi="Times New Roman" w:cs="Times New Roman"/>
-          <w:sz w:val="28"/>
-          <w:szCs w:val="28"/>
-        </w:rPr>
-        <w:t>ms.</w:t>
-      </w:r>
-      <w:proofErr w:type="spellEnd"/>
+        <w:t xml:space="preserve"> 2ms.</w:t>
+      </w:r>
     </w:p>
     <w:p>
       <w:pPr>
@@ -320,15 +377,14 @@
       <w:r>
         <w:rPr>
           <w:rFonts w:ascii="Times New Roman" w:hAnsi="Times New Roman" w:cs="Times New Roman"/>
-          <w:noProof/>
           <w:sz w:val="28"/>
           <w:szCs w:val="28"/>
         </w:rPr>
         <w:drawing>
-          <wp:inline distT="0" distB="0" distL="0" distR="0" wp14:anchorId="04DFF26C" wp14:editId="67107C19">
-            <wp:extent cx="5943600" cy="5255895"/>
-            <wp:effectExtent l="0" t="0" r="0" b="1905"/>
-            <wp:docPr id="1081991143" name="Picture 1" descr="A screenshot of the Java UDP client"/>
+          <wp:inline distT="0" distB="0" distL="0" distR="0" wp14:anchorId="45F9AD3A" wp14:editId="094C8B0B">
+            <wp:extent cx="5943600" cy="3687445"/>
+            <wp:effectExtent l="0" t="0" r="0" b="0"/>
+            <wp:docPr id="209725117" name="Picture 1" descr="A screenshot of a computer code&#10;&#10;AI-generated content may be incorrect."/>
             <wp:cNvGraphicFramePr>
               <a:graphicFrameLocks xmlns:a="http://schemas.openxmlformats.org/drawingml/2006/main" noChangeAspect="1"/>
             </wp:cNvGraphicFramePr>
@@ -336,7 +392,7 @@
               <a:graphicData uri="http://schemas.openxmlformats.org/drawingml/2006/picture">
                 <pic:pic xmlns:pic="http://schemas.openxmlformats.org/drawingml/2006/picture">
                   <pic:nvPicPr>
-                    <pic:cNvPr id="1081991143" name="Picture 1" descr="A screenshot of the Java UDP client"/>
+                    <pic:cNvPr id="209725117" name="Picture 1" descr="A screenshot of a computer code&#10;&#10;AI-generated content may be incorrect."/>
                     <pic:cNvPicPr/>
                   </pic:nvPicPr>
                   <pic:blipFill>
@@ -348,7 +404,7 @@
                   <pic:spPr>
                     <a:xfrm>
                       <a:off x="0" y="0"/>
-                      <a:ext cx="5943600" cy="5255895"/>
+                      <a:ext cx="5943600" cy="3687445"/>
                     </a:xfrm>
                     <a:prstGeom prst="rect">
                       <a:avLst/>
@@ -370,19 +426,28 @@
           <w:szCs w:val="28"/>
         </w:rPr>
       </w:pPr>
-      <w:r>
-        <w:rPr>
-          <w:rFonts w:ascii="Times New Roman" w:hAnsi="Times New Roman" w:cs="Times New Roman"/>
-          <w:noProof/>
+    </w:p>
+    <w:p>
+      <w:pPr>
+        <w:spacing w:line="276" w:lineRule="auto"/>
+        <w:rPr>
+          <w:rFonts w:ascii="Times New Roman" w:hAnsi="Times New Roman" w:cs="Times New Roman"/>
+          <w:sz w:val="28"/>
+          <w:szCs w:val="28"/>
+        </w:rPr>
+      </w:pPr>
+      <w:r>
+        <w:rPr>
+          <w:rFonts w:ascii="Times New Roman" w:hAnsi="Times New Roman" w:cs="Times New Roman"/>
           <w:sz w:val="28"/>
           <w:szCs w:val="28"/>
         </w:rPr>
         <w:lastRenderedPageBreak/>
         <w:drawing>
-          <wp:inline distT="0" distB="0" distL="0" distR="0" wp14:anchorId="5271B612" wp14:editId="6C8E846D">
-            <wp:extent cx="5943600" cy="1291590"/>
-            <wp:effectExtent l="0" t="0" r="0" b="3810"/>
-            <wp:docPr id="1523446900" name="Picture 1" descr="A screenshot of the Java UDP server"/>
+          <wp:inline distT="0" distB="0" distL="0" distR="0" wp14:anchorId="26CE705B" wp14:editId="67784551">
+            <wp:extent cx="5943600" cy="1656080"/>
+            <wp:effectExtent l="0" t="0" r="0" b="0"/>
+            <wp:docPr id="187388956" name="Picture 1" descr="A close-up of a code&#10;&#10;AI-generated content may be incorrect."/>
             <wp:cNvGraphicFramePr>
               <a:graphicFrameLocks xmlns:a="http://schemas.openxmlformats.org/drawingml/2006/main" noChangeAspect="1"/>
             </wp:cNvGraphicFramePr>
@@ -390,7 +455,7 @@
               <a:graphicData uri="http://schemas.openxmlformats.org/drawingml/2006/picture">
                 <pic:pic xmlns:pic="http://schemas.openxmlformats.org/drawingml/2006/picture">
                   <pic:nvPicPr>
-                    <pic:cNvPr id="1523446900" name="Picture 1" descr="A screenshot of the Java UDP server"/>
+                    <pic:cNvPr id="187388956" name="Picture 1" descr="A close-up of a code&#10;&#10;AI-generated content may be incorrect."/>
                     <pic:cNvPicPr/>
                   </pic:nvPicPr>
                   <pic:blipFill>
@@ -402,7 +467,7 @@
                   <pic:spPr>
                     <a:xfrm>
                       <a:off x="0" y="0"/>
-                      <a:ext cx="5943600" cy="1291590"/>
+                      <a:ext cx="5943600" cy="1656080"/>
                     </a:xfrm>
                     <a:prstGeom prst="rect">
                       <a:avLst/>
